--- a/正式动工/钉钉项目/钉钉远程会诊API.docx
+++ b/正式动工/钉钉项目/钉钉远程会诊API.docx
@@ -1978,7 +1978,6 @@
             <w:bookmarkStart w:id="15" w:name="OLE_LINK20"/>
             <w:bookmarkStart w:id="16" w:name="OLE_LINK21"/>
             <w:bookmarkStart w:id="17" w:name="OLE_LINK22"/>
-            <w:bookmarkStart w:id="18" w:name="_GoBack"/>
             <w:r>
               <w:rPr>
                 <w:rFonts w:asciiTheme="minorEastAsia" w:eastAsiaTheme="minorEastAsia" w:hAnsiTheme="minorEastAsia" w:cstheme="minorBidi"/>
@@ -1988,9 +1987,9 @@
               </w:rPr>
               <w:t>DingConsult/</w:t>
             </w:r>
-            <w:bookmarkStart w:id="19" w:name="OLE_LINK3"/>
-            <w:bookmarkStart w:id="20" w:name="OLE_LINK4"/>
-            <w:bookmarkStart w:id="21" w:name="OLE_LINK13"/>
+            <w:bookmarkStart w:id="18" w:name="OLE_LINK3"/>
+            <w:bookmarkStart w:id="19" w:name="OLE_LINK4"/>
+            <w:bookmarkStart w:id="20" w:name="OLE_LINK13"/>
             <w:r>
               <w:rPr>
                 <w:rFonts w:asciiTheme="minorEastAsia" w:eastAsiaTheme="minorEastAsia" w:hAnsiTheme="minorEastAsia" w:cstheme="minorBidi"/>
@@ -2005,10 +2004,9 @@
             <w:bookmarkEnd w:id="15"/>
             <w:bookmarkEnd w:id="16"/>
             <w:bookmarkEnd w:id="17"/>
+            <w:bookmarkEnd w:id="18"/>
             <w:bookmarkEnd w:id="19"/>
             <w:bookmarkEnd w:id="20"/>
-            <w:bookmarkEnd w:id="21"/>
-            <w:bookmarkEnd w:id="18"/>
           </w:p>
           <w:p>
             <w:pPr>
@@ -2552,8 +2550,8 @@
                       <w:szCs w:val="21"/>
                     </w:rPr>
                   </w:pPr>
-                  <w:bookmarkStart w:id="22" w:name="OLE_LINK6"/>
-                  <w:bookmarkStart w:id="23" w:name="OLE_LINK7"/>
+                  <w:bookmarkStart w:id="21" w:name="OLE_LINK6"/>
+                  <w:bookmarkStart w:id="22" w:name="OLE_LINK7"/>
                   <w:r>
                     <w:rPr>
                       <w:rFonts w:asciiTheme="minorEastAsia" w:eastAsiaTheme="minorEastAsia" w:hAnsiTheme="minorEastAsia" w:cs="新宋体"/>
@@ -2563,8 +2561,8 @@
                     </w:rPr>
                     <w:t>CustomerName</w:t>
                   </w:r>
+                  <w:bookmarkEnd w:id="21"/>
                   <w:bookmarkEnd w:id="22"/>
-                  <w:bookmarkEnd w:id="23"/>
                 </w:p>
               </w:tc>
               <w:tc>
@@ -2613,8 +2611,8 @@
                       <w:szCs w:val="21"/>
                     </w:rPr>
                   </w:pPr>
-                  <w:bookmarkStart w:id="24" w:name="OLE_LINK14"/>
-                  <w:bookmarkStart w:id="25" w:name="OLE_LINK15"/>
+                  <w:bookmarkStart w:id="23" w:name="OLE_LINK14"/>
+                  <w:bookmarkStart w:id="24" w:name="OLE_LINK15"/>
                   <w:r>
                     <w:rPr>
                       <w:rFonts w:asciiTheme="minorEastAsia" w:eastAsiaTheme="minorEastAsia" w:hAnsiTheme="minorEastAsia" w:cs="新宋体" w:hint="eastAsia"/>
@@ -2624,8 +2622,8 @@
                     </w:rPr>
                     <w:t>姓名</w:t>
                   </w:r>
+                  <w:bookmarkEnd w:id="23"/>
                   <w:bookmarkEnd w:id="24"/>
-                  <w:bookmarkEnd w:id="25"/>
                 </w:p>
               </w:tc>
               <w:tc>
@@ -2677,8 +2675,8 @@
                       <w:szCs w:val="21"/>
                     </w:rPr>
                   </w:pPr>
-                  <w:bookmarkStart w:id="26" w:name="OLE_LINK8"/>
-                  <w:bookmarkStart w:id="27" w:name="OLE_LINK9"/>
+                  <w:bookmarkStart w:id="25" w:name="OLE_LINK8"/>
+                  <w:bookmarkStart w:id="26" w:name="OLE_LINK9"/>
                   <w:r>
                     <w:rPr>
                       <w:rFonts w:asciiTheme="minorEastAsia" w:eastAsiaTheme="minorEastAsia" w:hAnsiTheme="minorEastAsia" w:cs="新宋体"/>
@@ -2688,8 +2686,8 @@
                     </w:rPr>
                     <w:t>Sex</w:t>
                   </w:r>
+                  <w:bookmarkEnd w:id="25"/>
                   <w:bookmarkEnd w:id="26"/>
-                  <w:bookmarkEnd w:id="27"/>
                 </w:p>
               </w:tc>
               <w:tc>
@@ -2917,8 +2915,8 @@
                       <w:szCs w:val="21"/>
                     </w:rPr>
                   </w:pPr>
-                  <w:bookmarkStart w:id="28" w:name="OLE_LINK10"/>
-                  <w:bookmarkStart w:id="29" w:name="OLE_LINK11"/>
+                  <w:bookmarkStart w:id="27" w:name="OLE_LINK10"/>
+                  <w:bookmarkStart w:id="28" w:name="OLE_LINK11"/>
                   <w:r>
                     <w:rPr>
                       <w:rFonts w:asciiTheme="minorEastAsia" w:eastAsiaTheme="minorEastAsia" w:hAnsiTheme="minorEastAsia" w:cs="新宋体"/>
@@ -2928,8 +2926,8 @@
                     </w:rPr>
                     <w:t>IdNumber</w:t>
                   </w:r>
+                  <w:bookmarkEnd w:id="27"/>
                   <w:bookmarkEnd w:id="28"/>
-                  <w:bookmarkEnd w:id="29"/>
                 </w:p>
               </w:tc>
               <w:tc>
@@ -3040,7 +3038,7 @@
                       <w:szCs w:val="21"/>
                     </w:rPr>
                   </w:pPr>
-                  <w:bookmarkStart w:id="30" w:name="OLE_LINK12"/>
+                  <w:bookmarkStart w:id="29" w:name="OLE_LINK12"/>
                   <w:r>
                     <w:rPr>
                       <w:rFonts w:asciiTheme="minorEastAsia" w:eastAsiaTheme="minorEastAsia" w:hAnsiTheme="minorEastAsia" w:cs="新宋体"/>
@@ -3050,7 +3048,7 @@
                     </w:rPr>
                     <w:t>Phone</w:t>
                   </w:r>
-                  <w:bookmarkEnd w:id="30"/>
+                  <w:bookmarkEnd w:id="29"/>
                 </w:p>
               </w:tc>
               <w:tc>
@@ -4109,9 +4107,9 @@
           <w:szCs w:val="28"/>
         </w:rPr>
       </w:pPr>
-      <w:bookmarkStart w:id="31" w:name="_获取患者信息"/>
-      <w:bookmarkStart w:id="32" w:name="_Toc489474099"/>
-      <w:bookmarkEnd w:id="31"/>
+      <w:bookmarkStart w:id="30" w:name="_获取患者信息"/>
+      <w:bookmarkStart w:id="31" w:name="_Toc489474099"/>
+      <w:bookmarkEnd w:id="30"/>
       <w:r>
         <w:rPr>
           <w:rFonts w:asciiTheme="minorHAnsi" w:eastAsiaTheme="minorEastAsia" w:hAnsiTheme="minorHAnsi" w:cstheme="minorBidi"/>
@@ -4473,8 +4471,8 @@
               </w:rPr>
               <w:t>/</w:t>
             </w:r>
-            <w:bookmarkStart w:id="33" w:name="OLE_LINK1"/>
-            <w:bookmarkStart w:id="34" w:name="OLE_LINK2"/>
+            <w:bookmarkStart w:id="32" w:name="OLE_LINK1"/>
+            <w:bookmarkStart w:id="33" w:name="OLE_LINK2"/>
             <w:r>
               <w:rPr>
                 <w:rFonts w:asciiTheme="minorEastAsia" w:eastAsiaTheme="minorEastAsia" w:hAnsiTheme="minorEastAsia"/>
@@ -4484,8 +4482,8 @@
               </w:rPr>
               <w:t>DingConsult/GetLoginUserId</w:t>
             </w:r>
+            <w:bookmarkEnd w:id="32"/>
             <w:bookmarkEnd w:id="33"/>
-            <w:bookmarkEnd w:id="34"/>
           </w:p>
           <w:p>
             <w:pPr>
@@ -5879,10 +5877,10 @@
     </w:tbl>
     <w:p/>
     <w:p>
-      <w:bookmarkStart w:id="35" w:name="_获取医生信息"/>
-      <w:bookmarkEnd w:id="35"/>
+      <w:bookmarkStart w:id="34" w:name="_获取医生信息"/>
+      <w:bookmarkEnd w:id="34"/>
     </w:p>
-    <w:bookmarkEnd w:id="32"/>
+    <w:bookmarkEnd w:id="31"/>
     <w:p>
       <w:pPr>
         <w:rPr>
@@ -5914,8 +5912,8 @@
           <w:szCs w:val="28"/>
         </w:rPr>
       </w:pPr>
-      <w:bookmarkStart w:id="36" w:name="_Toc483057329"/>
-      <w:bookmarkStart w:id="37" w:name="_Toc489474102"/>
+      <w:bookmarkStart w:id="35" w:name="_Toc483057329"/>
+      <w:bookmarkStart w:id="36" w:name="_Toc489474102"/>
       <w:r>
         <w:rPr>
           <w:rFonts w:hint="eastAsia"/>
@@ -5924,8 +5922,8 @@
         </w:rPr>
         <w:t>附录</w:t>
       </w:r>
+      <w:bookmarkEnd w:id="35"/>
       <w:bookmarkEnd w:id="36"/>
-      <w:bookmarkEnd w:id="37"/>
     </w:p>
     <w:p>
       <w:pPr>
@@ -5939,10 +5937,10 @@
           <w:szCs w:val="28"/>
         </w:rPr>
       </w:pPr>
-      <w:bookmarkStart w:id="38" w:name="_返回代码"/>
-      <w:bookmarkStart w:id="39" w:name="_Toc483057336"/>
-      <w:bookmarkStart w:id="40" w:name="_Toc489474103"/>
-      <w:bookmarkEnd w:id="38"/>
+      <w:bookmarkStart w:id="37" w:name="_返回代码"/>
+      <w:bookmarkStart w:id="38" w:name="_Toc483057336"/>
+      <w:bookmarkStart w:id="39" w:name="_Toc489474103"/>
+      <w:bookmarkEnd w:id="37"/>
       <w:r>
         <w:rPr>
           <w:rFonts w:hint="eastAsia"/>
@@ -5958,14 +5956,14 @@
         </w:rPr>
         <w:t>代码</w:t>
       </w:r>
+      <w:bookmarkEnd w:id="38"/>
       <w:bookmarkEnd w:id="39"/>
-      <w:bookmarkEnd w:id="40"/>
     </w:p>
     <w:p/>
     <w:tbl>
       <w:tblPr>
         <w:tblStyle w:val="ac"/>
-        <w:tblW w:w="10422" w:type="dxa"/>
+        <w:tblW w:w="10065" w:type="dxa"/>
         <w:tblInd w:w="-289" w:type="dxa"/>
         <w:tblBorders>
           <w:top w:val="single" w:sz="4" w:space="0" w:color="7B7B7B" w:themeColor="accent3" w:themeShade="BF"/>
@@ -5980,7 +5978,7 @@
       </w:tblPr>
       <w:tblGrid>
         <w:gridCol w:w="2875"/>
-        <w:gridCol w:w="7547"/>
+        <w:gridCol w:w="7190"/>
       </w:tblGrid>
       <w:tr>
         <w:trPr>
@@ -6033,7 +6031,7 @@
         </w:tc>
         <w:tc>
           <w:tcPr>
-            <w:tcW w:w="7547" w:type="dxa"/>
+            <w:tcW w:w="7190" w:type="dxa"/>
             <w:tcBorders>
               <w:tl2br w:val="nil"/>
               <w:tr2bl w:val="nil"/>
@@ -6089,6 +6087,8 @@
               </w:rPr>
               <w:t>sg）</w:t>
             </w:r>
+            <w:bookmarkStart w:id="40" w:name="_GoBack"/>
+            <w:bookmarkEnd w:id="40"/>
           </w:p>
         </w:tc>
       </w:tr>
@@ -6133,7 +6133,7 @@
         </w:tc>
         <w:tc>
           <w:tcPr>
-            <w:tcW w:w="7547" w:type="dxa"/>
+            <w:tcW w:w="7190" w:type="dxa"/>
             <w:tcBorders>
               <w:tl2br w:val="nil"/>
               <w:tr2bl w:val="nil"/>
@@ -6206,7 +6206,7 @@
         </w:tc>
         <w:tc>
           <w:tcPr>
-            <w:tcW w:w="7547" w:type="dxa"/>
+            <w:tcW w:w="7190" w:type="dxa"/>
             <w:tcBorders>
               <w:tl2br w:val="nil"/>
               <w:tr2bl w:val="nil"/>
@@ -6286,7 +6286,7 @@
         </w:tc>
         <w:tc>
           <w:tcPr>
-            <w:tcW w:w="7547" w:type="dxa"/>
+            <w:tcW w:w="7190" w:type="dxa"/>
             <w:tcBorders>
               <w:tl2br w:val="nil"/>
               <w:tr2bl w:val="nil"/>
@@ -6365,7 +6365,7 @@
         </w:tc>
         <w:tc>
           <w:tcPr>
-            <w:tcW w:w="7547" w:type="dxa"/>
+            <w:tcW w:w="7190" w:type="dxa"/>
             <w:tcBorders>
               <w:tl2br w:val="nil"/>
               <w:tr2bl w:val="nil"/>
@@ -6435,7 +6435,7 @@
         </w:tc>
         <w:tc>
           <w:tcPr>
-            <w:tcW w:w="7547" w:type="dxa"/>
+            <w:tcW w:w="7190" w:type="dxa"/>
             <w:tcBorders>
               <w:tl2br w:val="nil"/>
               <w:tr2bl w:val="nil"/>
@@ -6511,7 +6511,7 @@
         </w:tc>
         <w:tc>
           <w:tcPr>
-            <w:tcW w:w="7547" w:type="dxa"/>
+            <w:tcW w:w="7190" w:type="dxa"/>
             <w:tcBorders>
               <w:tl2br w:val="nil"/>
               <w:tr2bl w:val="nil"/>
@@ -6579,7 +6579,7 @@
         </w:tc>
         <w:tc>
           <w:tcPr>
-            <w:tcW w:w="7547" w:type="dxa"/>
+            <w:tcW w:w="7190" w:type="dxa"/>
             <w:tcBorders>
               <w:tl2br w:val="nil"/>
               <w:tr2bl w:val="nil"/>
@@ -6647,7 +6647,7 @@
         </w:tc>
         <w:tc>
           <w:tcPr>
-            <w:tcW w:w="7547" w:type="dxa"/>
+            <w:tcW w:w="7190" w:type="dxa"/>
             <w:tcBorders>
               <w:tl2br w:val="nil"/>
               <w:tr2bl w:val="nil"/>
@@ -6718,7 +6718,7 @@
         </w:tc>
         <w:tc>
           <w:tcPr>
-            <w:tcW w:w="7547" w:type="dxa"/>
+            <w:tcW w:w="7190" w:type="dxa"/>
             <w:tcBorders>
               <w:tl2br w:val="nil"/>
               <w:tr2bl w:val="nil"/>
@@ -6788,7 +6788,7 @@
         </w:tc>
         <w:tc>
           <w:tcPr>
-            <w:tcW w:w="7547" w:type="dxa"/>
+            <w:tcW w:w="7190" w:type="dxa"/>
             <w:tcBorders>
               <w:tl2br w:val="nil"/>
               <w:tr2bl w:val="nil"/>
@@ -6856,7 +6856,7 @@
         </w:tc>
         <w:tc>
           <w:tcPr>
-            <w:tcW w:w="7547" w:type="dxa"/>
+            <w:tcW w:w="7190" w:type="dxa"/>
             <w:tcBorders>
               <w:tl2br w:val="nil"/>
               <w:tr2bl w:val="nil"/>
@@ -6924,7 +6924,7 @@
         </w:tc>
         <w:tc>
           <w:tcPr>
-            <w:tcW w:w="7547" w:type="dxa"/>
+            <w:tcW w:w="7190" w:type="dxa"/>
             <w:tcBorders>
               <w:tl2br w:val="nil"/>
               <w:tr2bl w:val="nil"/>
@@ -6992,7 +6992,7 @@
         </w:tc>
         <w:tc>
           <w:tcPr>
-            <w:tcW w:w="7547" w:type="dxa"/>
+            <w:tcW w:w="7190" w:type="dxa"/>
             <w:tcBorders>
               <w:tl2br w:val="nil"/>
               <w:tr2bl w:val="nil"/>
@@ -7060,7 +7060,7 @@
         </w:tc>
         <w:tc>
           <w:tcPr>
-            <w:tcW w:w="7547" w:type="dxa"/>
+            <w:tcW w:w="7190" w:type="dxa"/>
             <w:tcBorders>
               <w:tl2br w:val="nil"/>
               <w:tr2bl w:val="nil"/>
@@ -7128,7 +7128,7 @@
         </w:tc>
         <w:tc>
           <w:tcPr>
-            <w:tcW w:w="7547" w:type="dxa"/>
+            <w:tcW w:w="7190" w:type="dxa"/>
             <w:tcBorders>
               <w:tl2br w:val="nil"/>
               <w:tr2bl w:val="nil"/>
@@ -7196,7 +7196,7 @@
         </w:tc>
         <w:tc>
           <w:tcPr>
-            <w:tcW w:w="7547" w:type="dxa"/>
+            <w:tcW w:w="7190" w:type="dxa"/>
             <w:tcBorders>
               <w:tl2br w:val="nil"/>
               <w:tr2bl w:val="nil"/>
@@ -7264,7 +7264,7 @@
         </w:tc>
         <w:tc>
           <w:tcPr>
-            <w:tcW w:w="7547" w:type="dxa"/>
+            <w:tcW w:w="7190" w:type="dxa"/>
             <w:tcBorders>
               <w:tl2br w:val="nil"/>
               <w:tr2bl w:val="nil"/>
@@ -9354,7 +9354,7 @@
 </file>
 
 <file path=customXml/itemProps1.xml><?xml version="1.0" encoding="utf-8"?>
-<ds:datastoreItem xmlns:ds="http://schemas.openxmlformats.org/officeDocument/2006/customXml" ds:itemID="{DBAA9D15-5D27-43EE-84E9-5552F95FF038}">
+<ds:datastoreItem xmlns:ds="http://schemas.openxmlformats.org/officeDocument/2006/customXml" ds:itemID="{E2C19A82-4D18-4955-94D6-C4C07D2FBD3F}">
   <ds:schemaRefs>
     <ds:schemaRef ds:uri="http://schemas.openxmlformats.org/officeDocument/2006/bibliography"/>
   </ds:schemaRefs>
